--- a/Geschiedenis.docx
+++ b/Geschiedenis.docx
@@ -62,194 +62,197 @@
           <w:rFonts w:ascii="Arial" w:hAnsi="Arial" w:cs="Arial"/>
           <w:color w:val="000000" w:themeColor="text1"/>
         </w:rPr>
+        <w:t xml:space="preserve"> Het </w:t>
+      </w:r>
+      <w:proofErr w:type="spellStart"/>
+      <w:r>
+        <w:rPr>
+          <w:rFonts w:ascii="Arial" w:hAnsi="Arial" w:cs="Arial"/>
+          <w:color w:val="000000" w:themeColor="text1"/>
+        </w:rPr>
+        <w:t>Nxt</w:t>
+      </w:r>
+      <w:proofErr w:type="spellEnd"/>
+      <w:r>
+        <w:rPr>
+          <w:rFonts w:ascii="Arial" w:hAnsi="Arial" w:cs="Arial"/>
+          <w:color w:val="000000" w:themeColor="text1"/>
+        </w:rPr>
+        <w:t xml:space="preserve"> Museum biedt een boeiende en hedendaagse kijk op de rol van technologie in de kunstwereld.</w:t>
+      </w:r>
+    </w:p>
+    <w:p>
+      <w:pPr>
+        <w:rPr>
+          <w:rFonts w:ascii="Arial" w:hAnsi="Arial" w:cs="Arial"/>
+          <w:b/>
+          <w:bCs/>
+          <w:color w:val="000000" w:themeColor="text1"/>
+        </w:rPr>
+      </w:pPr>
+    </w:p>
+    <w:p>
+      <w:pPr>
+        <w:rPr>
+          <w:rFonts w:ascii="Arial" w:hAnsi="Arial" w:cs="Arial"/>
+          <w:b/>
+          <w:bCs/>
+          <w:color w:val="000000" w:themeColor="text1"/>
+        </w:rPr>
+      </w:pPr>
+      <w:r>
+        <w:rPr>
+          <w:rFonts w:ascii="Arial" w:hAnsi="Arial" w:cs="Arial"/>
+          <w:b/>
+          <w:bCs/>
+          <w:color w:val="000000" w:themeColor="text1"/>
+        </w:rPr>
+        <w:t>Wat is er t</w:t>
+      </w:r>
+      <w:r>
+        <w:rPr>
+          <w:rFonts w:ascii="Arial" w:hAnsi="Arial" w:cs="Arial"/>
+          <w:b/>
+          <w:bCs/>
+          <w:color w:val="000000" w:themeColor="text1"/>
+        </w:rPr>
+        <w:t xml:space="preserve">e doen </w:t>
+      </w:r>
+    </w:p>
+    <w:p>
+      <w:pPr>
+        <w:rPr>
+          <w:rFonts w:ascii="Arial" w:hAnsi="Arial" w:cs="Arial"/>
+          <w:b/>
+          <w:bCs/>
+          <w:color w:val="000000" w:themeColor="text1"/>
+        </w:rPr>
+      </w:pPr>
+    </w:p>
+    <w:p>
+      <w:pPr>
+        <w:rPr>
+          <w:rFonts w:ascii="Arial" w:hAnsi="Arial" w:cs="Arial"/>
+          <w:b/>
+          <w:bCs/>
+          <w:color w:val="000000" w:themeColor="text1"/>
+        </w:rPr>
+      </w:pPr>
+    </w:p>
+    <w:p>
+      <w:pPr>
+        <w:rPr>
+          <w:rFonts w:ascii="Arial" w:hAnsi="Arial" w:cs="Arial"/>
+          <w:b/>
+          <w:bCs/>
+          <w:color w:val="000000" w:themeColor="text1"/>
+        </w:rPr>
+      </w:pPr>
+    </w:p>
+    <w:p>
+      <w:pPr>
+        <w:rPr>
+          <w:rFonts w:ascii="Arial" w:hAnsi="Arial" w:cs="Arial"/>
+          <w:b/>
+          <w:bCs/>
+          <w:color w:val="000000" w:themeColor="text1"/>
+        </w:rPr>
+      </w:pPr>
+      <w:r>
+        <w:rPr>
+          <w:rFonts w:ascii="Arial" w:hAnsi="Arial" w:cs="Arial"/>
+          <w:b/>
+          <w:bCs/>
+          <w:color w:val="000000" w:themeColor="text1"/>
+        </w:rPr>
+        <w:t xml:space="preserve">Reviews </w:t>
+      </w:r>
+    </w:p>
+    <w:p>
+      <w:pPr>
+        <w:pStyle w:val="Geenafstand"/>
+      </w:pPr>
+      <w:r>
+        <w:t xml:space="preserve">Roos  5 sterren </w:t>
+      </w:r>
+    </w:p>
+    <w:p>
+      <w:pPr>
+        <w:pStyle w:val="Geenafstand"/>
+      </w:pPr>
+      <w:r>
+        <w:t xml:space="preserve">Een prachtige tentoonstelling met nieuwe media. Geschikt voor alle leeftijden. Wij gingen met een groep leerlingen van de bovenbouw middelbare school. Aandacht wordt vastgehouden. Veel interactie tussen de kijker en de kunst </w:t>
+      </w:r>
+      <w:proofErr w:type="spellStart"/>
+      <w:r>
+        <w:t>dmv</w:t>
+      </w:r>
+      <w:proofErr w:type="spellEnd"/>
+      <w:r>
+        <w:t xml:space="preserve"> lampen en beweging. Indrukwekkende projecties en interessante onderwerpen. Zeer aan te raden! (tijdsduur: Als je snel loopt ben je er in een half uur doorheen. Als je alles in je opneemt kan je er een uur over doen).</w:t>
+      </w:r>
+    </w:p>
+    <w:p>
+      <w:pPr>
+        <w:pStyle w:val="Geenafstand"/>
+      </w:pPr>
+    </w:p>
+    <w:p>
+      <w:pPr>
+        <w:rPr>
+          <w:rFonts w:ascii="Arial" w:hAnsi="Arial" w:cs="Arial"/>
+        </w:rPr>
+      </w:pPr>
+      <w:proofErr w:type="spellStart"/>
+      <w:r>
+        <w:rPr>
+          <w:rFonts w:ascii="Arial" w:hAnsi="Arial" w:cs="Arial"/>
+        </w:rPr>
+        <w:t>naomi</w:t>
+      </w:r>
+      <w:proofErr w:type="spellEnd"/>
+      <w:r>
+        <w:rPr>
+          <w:rFonts w:ascii="Arial" w:hAnsi="Arial" w:cs="Arial"/>
+        </w:rPr>
         <w:t xml:space="preserve"> </w:t>
       </w:r>
-      <w:r>
-        <w:rPr>
-          <w:rFonts w:ascii="Arial" w:hAnsi="Arial" w:cs="Arial"/>
-          <w:color w:val="000000" w:themeColor="text1"/>
-        </w:rPr>
-        <w:t xml:space="preserve">Het </w:t>
-      </w:r>
       <w:proofErr w:type="spellStart"/>
       <w:r>
         <w:rPr>
           <w:rFonts w:ascii="Arial" w:hAnsi="Arial" w:cs="Arial"/>
-          <w:color w:val="000000" w:themeColor="text1"/>
-        </w:rPr>
-        <w:t>Nxt</w:t>
+        </w:rPr>
+        <w:t>toure</w:t>
       </w:r>
       <w:proofErr w:type="spellEnd"/>
       <w:r>
         <w:rPr>
           <w:rFonts w:ascii="Arial" w:hAnsi="Arial" w:cs="Arial"/>
-          <w:color w:val="000000" w:themeColor="text1"/>
-        </w:rPr>
-        <w:t xml:space="preserve"> Museum biedt een boeiende en hedendaagse kijk op de rol van technologie in de kunstwereld.</w:t>
-      </w:r>
-    </w:p>
-    <w:p>
-      <w:pPr>
-        <w:rPr>
-          <w:rFonts w:ascii="Arial" w:hAnsi="Arial" w:cs="Arial"/>
-          <w:b/>
-          <w:bCs/>
-          <w:color w:val="000000" w:themeColor="text1"/>
-        </w:rPr>
-      </w:pPr>
-    </w:p>
-    <w:p>
-      <w:pPr>
-        <w:rPr>
-          <w:rFonts w:ascii="Arial" w:hAnsi="Arial" w:cs="Arial"/>
-          <w:b/>
-          <w:bCs/>
-          <w:color w:val="000000" w:themeColor="text1"/>
-        </w:rPr>
-      </w:pPr>
-      <w:r>
-        <w:rPr>
-          <w:rFonts w:ascii="Arial" w:hAnsi="Arial" w:cs="Arial"/>
-          <w:b/>
-          <w:bCs/>
-          <w:color w:val="000000" w:themeColor="text1"/>
-        </w:rPr>
-        <w:t>Wat is er t</w:t>
-      </w:r>
-      <w:r>
-        <w:rPr>
-          <w:rFonts w:ascii="Arial" w:hAnsi="Arial" w:cs="Arial"/>
-          <w:b/>
-          <w:bCs/>
-          <w:color w:val="000000" w:themeColor="text1"/>
-        </w:rPr>
-        <w:t xml:space="preserve">e doen </w:t>
-      </w:r>
-    </w:p>
-    <w:p>
-      <w:pPr>
-        <w:rPr>
-          <w:rFonts w:ascii="Arial" w:hAnsi="Arial" w:cs="Arial"/>
-          <w:b/>
-          <w:bCs/>
-          <w:color w:val="000000" w:themeColor="text1"/>
-        </w:rPr>
-      </w:pPr>
-    </w:p>
-    <w:p>
-      <w:pPr>
-        <w:rPr>
-          <w:rFonts w:ascii="Arial" w:hAnsi="Arial" w:cs="Arial"/>
-          <w:b/>
-          <w:bCs/>
-          <w:color w:val="000000" w:themeColor="text1"/>
-        </w:rPr>
-      </w:pPr>
-    </w:p>
-    <w:p>
-      <w:pPr>
-        <w:rPr>
-          <w:rFonts w:ascii="Arial" w:hAnsi="Arial" w:cs="Arial"/>
-          <w:b/>
-          <w:bCs/>
-          <w:color w:val="000000" w:themeColor="text1"/>
-        </w:rPr>
-      </w:pPr>
-      <w:r>
-        <w:rPr>
-          <w:rFonts w:ascii="Arial" w:hAnsi="Arial" w:cs="Arial"/>
-          <w:b/>
-          <w:bCs/>
-          <w:color w:val="000000" w:themeColor="text1"/>
-        </w:rPr>
-        <w:t xml:space="preserve">Reviews </w:t>
-      </w:r>
-    </w:p>
-    <w:p>
-      <w:pPr>
-        <w:pStyle w:val="Geenafstand"/>
-      </w:pPr>
-      <w:r>
-        <w:t xml:space="preserve">Roos  5 sterren </w:t>
-      </w:r>
-    </w:p>
-    <w:p>
-      <w:pPr>
-        <w:pStyle w:val="Geenafstand"/>
-      </w:pPr>
-      <w:r>
-        <w:t xml:space="preserve">Een prachtige tentoonstelling met nieuwe media. Geschikt voor alle leeftijden. Wij gingen met een groep leerlingen van de bovenbouw middelbare school. Aandacht wordt vastgehouden. Veel interactie tussen de kijker en de kunst </w:t>
+        </w:rPr>
+        <w:t xml:space="preserve"> 5 sterren </w:t>
+      </w:r>
+    </w:p>
+    <w:p>
+      <w:pPr>
+        <w:rPr>
+          <w:rFonts w:ascii="Arial" w:hAnsi="Arial" w:cs="Arial"/>
+        </w:rPr>
+      </w:pPr>
+      <w:r>
+        <w:rPr>
+          <w:rFonts w:ascii="Arial" w:hAnsi="Arial" w:cs="Arial"/>
+        </w:rPr>
+        <w:t xml:space="preserve">Een bijzondere en interactieve manier om een museum te ervaren. De living room is echt een geweldige </w:t>
       </w:r>
       <w:proofErr w:type="spellStart"/>
       <w:r>
-        <w:t>dmv</w:t>
+        <w:rPr>
+          <w:rFonts w:ascii="Arial" w:hAnsi="Arial" w:cs="Arial"/>
+        </w:rPr>
+        <w:t>experience</w:t>
       </w:r>
       <w:proofErr w:type="spellEnd"/>
       <w:r>
-        <w:t xml:space="preserve"> lampen en beweging. Indrukwekkende projecties en interessante onderwerpen. Zeer aan te raden! (tijdsduur: Als je snel loopt ben je er in een half uur doorheen. Als je alles in je opneemt kan je er een uur over doen).</w:t>
-      </w:r>
-    </w:p>
-    <w:p>
-      <w:pPr>
-        <w:pStyle w:val="Geenafstand"/>
-      </w:pPr>
-    </w:p>
-    <w:p>
-      <w:pPr>
-        <w:rPr>
-          <w:rFonts w:ascii="Arial" w:hAnsi="Arial" w:cs="Arial"/>
-        </w:rPr>
-      </w:pPr>
-      <w:proofErr w:type="spellStart"/>
-      <w:r>
-        <w:rPr>
-          <w:rFonts w:ascii="Arial" w:hAnsi="Arial" w:cs="Arial"/>
-        </w:rPr>
-        <w:t>naomi</w:t>
-      </w:r>
-      <w:proofErr w:type="spellEnd"/>
-      <w:r>
-        <w:rPr>
-          <w:rFonts w:ascii="Arial" w:hAnsi="Arial" w:cs="Arial"/>
-        </w:rPr>
-        <w:t xml:space="preserve"> </w:t>
-      </w:r>
-      <w:proofErr w:type="spellStart"/>
-      <w:r>
-        <w:rPr>
-          <w:rFonts w:ascii="Arial" w:hAnsi="Arial" w:cs="Arial"/>
-        </w:rPr>
-        <w:t>toure</w:t>
-      </w:r>
-      <w:proofErr w:type="spellEnd"/>
-      <w:r>
-        <w:rPr>
-          <w:rFonts w:ascii="Arial" w:hAnsi="Arial" w:cs="Arial"/>
-        </w:rPr>
-        <w:t xml:space="preserve"> 5 sterren </w:t>
-      </w:r>
-    </w:p>
-    <w:p>
-      <w:pPr>
-        <w:rPr>
-          <w:rFonts w:ascii="Arial" w:hAnsi="Arial" w:cs="Arial"/>
-        </w:rPr>
-      </w:pPr>
-      <w:r>
-        <w:rPr>
-          <w:rFonts w:ascii="Arial" w:hAnsi="Arial" w:cs="Arial"/>
-        </w:rPr>
-        <w:t xml:space="preserve">Een bijzondere en interactieve manier om een museum te ervaren. De living room is echt een geweldige </w:t>
-      </w:r>
-      <w:proofErr w:type="spellStart"/>
-      <w:r>
-        <w:rPr>
-          <w:rFonts w:ascii="Arial" w:hAnsi="Arial" w:cs="Arial"/>
-        </w:rPr>
-        <w:t>experience</w:t>
-      </w:r>
-      <w:proofErr w:type="spellEnd"/>
-      <w:r>
         <w:rPr>
           <w:rFonts w:ascii="Arial" w:hAnsi="Arial" w:cs="Arial"/>
         </w:rPr>
@@ -268,14 +271,7 @@
           <w:rFonts w:ascii="Arial" w:hAnsi="Arial" w:cs="Arial"/>
           <w:lang w:val="en-US"/>
         </w:rPr>
-        <w:t>Jose Angel Gonzalez</w:t>
-      </w:r>
-      <w:r>
-        <w:rPr>
-          <w:rFonts w:ascii="Arial" w:hAnsi="Arial" w:cs="Arial"/>
-          <w:lang w:val="en-US"/>
-        </w:rPr>
-        <w:t xml:space="preserve"> 1</w:t>
+        <w:t>Jose Angel Gonzalez 1</w:t>
       </w:r>
       <w:r>
         <w:rPr>
@@ -533,53 +529,6 @@
         </w:rPr>
         <w:t>1031 HP Amsterdam</w:t>
       </w:r>
-    </w:p>
-    <w:p>
-      <w:pPr>
-        <w:rPr>
-          <w:rFonts w:ascii="Segoe UI" w:hAnsi="Segoe UI" w:cs="Segoe UI"/>
-          <w:color w:val="000000"/>
-          <w:kern w:val="0"/>
-          <w:lang w:val="en-US"/>
-        </w:rPr>
-      </w:pPr>
-    </w:p>
-    <w:p>
-      <w:pPr>
-        <w:rPr>
-          <w:rFonts w:ascii="Arial" w:hAnsi="Arial" w:cs="Arial"/>
-        </w:rPr>
-      </w:pPr>
-    </w:p>
-    <w:p>
-      <w:pPr>
-        <w:rPr>
-          <w:rFonts w:ascii="Arial" w:hAnsi="Arial" w:cs="Arial"/>
-        </w:rPr>
-      </w:pPr>
-    </w:p>
-    <w:p>
-      <w:pPr>
-        <w:rPr>
-          <w:rFonts w:ascii="Arial" w:hAnsi="Arial" w:cs="Arial"/>
-        </w:rPr>
-      </w:pPr>
-    </w:p>
-    <w:p>
-      <w:pPr>
-        <w:rPr>
-          <w:rFonts w:ascii="Arial" w:hAnsi="Arial" w:cs="Arial"/>
-          <w:lang w:val="en-US"/>
-        </w:rPr>
-      </w:pPr>
-    </w:p>
-    <w:p>
-      <w:pPr>
-        <w:rPr>
-          <w:rFonts w:ascii="Arial" w:hAnsi="Arial" w:cs="Arial"/>
-          <w:lang w:val="en-US"/>
-        </w:rPr>
-      </w:pPr>
     </w:p>
     <w:p>
       <w:pPr>

--- a/Geschiedenis.docx
+++ b/Geschiedenis.docx
@@ -95,8 +95,6 @@
       <w:pPr>
         <w:rPr>
           <w:rFonts w:ascii="Arial" w:hAnsi="Arial" w:cs="Arial"/>
-          <w:b/>
-          <w:bCs/>
           <w:color w:val="000000" w:themeColor="text1"/>
         </w:rPr>
       </w:pPr>
@@ -123,8 +121,77 @@
       <w:pPr>
         <w:rPr>
           <w:rFonts w:ascii="Arial" w:hAnsi="Arial" w:cs="Arial"/>
-          <w:b/>
-          <w:bCs/>
+          <w:color w:val="000000" w:themeColor="text1"/>
+        </w:rPr>
+      </w:pPr>
+      <w:r>
+        <w:rPr>
+          <w:rFonts w:ascii="Arial" w:hAnsi="Arial" w:cs="Arial"/>
+          <w:color w:val="000000" w:themeColor="text1"/>
+        </w:rPr>
+        <w:t xml:space="preserve">Random </w:t>
+      </w:r>
+      <w:proofErr w:type="spellStart"/>
+      <w:r>
+        <w:rPr>
+          <w:rFonts w:ascii="Arial" w:hAnsi="Arial" w:cs="Arial"/>
+          <w:color w:val="000000" w:themeColor="text1"/>
+        </w:rPr>
+        <w:t>international</w:t>
+      </w:r>
+      <w:proofErr w:type="spellEnd"/>
+    </w:p>
+    <w:p>
+      <w:pPr>
+        <w:rPr>
+          <w:rFonts w:ascii="Arial" w:hAnsi="Arial" w:cs="Arial"/>
+          <w:color w:val="000000" w:themeColor="text1"/>
+        </w:rPr>
+      </w:pPr>
+      <w:r>
+        <w:rPr>
+          <w:rFonts w:ascii="Arial" w:hAnsi="Arial" w:cs="Arial"/>
+          <w:color w:val="000000" w:themeColor="text1"/>
+        </w:rPr>
+        <w:t xml:space="preserve">Vanaf 27 september is het mogelijk om de creaties van de </w:t>
+      </w:r>
+      <w:proofErr w:type="spellStart"/>
+      <w:r>
+        <w:rPr>
+          <w:rFonts w:ascii="Arial" w:hAnsi="Arial" w:cs="Arial"/>
+          <w:color w:val="000000" w:themeColor="text1"/>
+        </w:rPr>
+        <w:t>postdigitale</w:t>
+      </w:r>
+      <w:proofErr w:type="spellEnd"/>
+      <w:r>
+        <w:rPr>
+          <w:rFonts w:ascii="Arial" w:hAnsi="Arial" w:cs="Arial"/>
+          <w:color w:val="000000" w:themeColor="text1"/>
+        </w:rPr>
+        <w:t xml:space="preserve"> kunstenaarsgroep Random International te bewonderen in het </w:t>
+      </w:r>
+      <w:proofErr w:type="spellStart"/>
+      <w:r>
+        <w:rPr>
+          <w:rFonts w:ascii="Arial" w:hAnsi="Arial" w:cs="Arial"/>
+          <w:color w:val="000000" w:themeColor="text1"/>
+        </w:rPr>
+        <w:t>Nxt</w:t>
+      </w:r>
+      <w:proofErr w:type="spellEnd"/>
+      <w:r>
+        <w:rPr>
+          <w:rFonts w:ascii="Arial" w:hAnsi="Arial" w:cs="Arial"/>
+          <w:color w:val="000000" w:themeColor="text1"/>
+        </w:rPr>
+        <w:t xml:space="preserve"> Museum. De expositie onthult zowel recent voltooide kunstwerken als stukken die voorheen nog nooit in Europa zijn tentoongesteld. Daarnaast geeft het een inkijkje in het creatieve traject van de kunstenaars, van 2006 tot aan de huidige datum.</w:t>
+      </w:r>
+    </w:p>
+    <w:p>
+      <w:pPr>
+        <w:rPr>
+          <w:rFonts w:ascii="Arial" w:hAnsi="Arial" w:cs="Arial"/>
           <w:color w:val="000000" w:themeColor="text1"/>
         </w:rPr>
       </w:pPr>
@@ -464,6 +531,7 @@
           <w:kern w:val="0"/>
           <w:lang w:val="en-US"/>
         </w:rPr>
+        <w:lastRenderedPageBreak/>
         <w:t>Nxt</w:t>
       </w:r>
       <w:proofErr w:type="spellEnd"/>
